--- a/IT영어/2주차/IT영어(2019.1.3).docx
+++ b/IT영어/2주차/IT영어(2019.1.3).docx
@@ -4,7 +4,15 @@
   <w:body>
     <w:p>
       <w:r>
-        <w:t xml:space="preserve">[2019.01.02] </w:t>
+        <w:t>[2019.01.0</w:t>
+      </w:r>
+      <w:r>
+        <w:t>3</w:t>
+      </w:r>
+      <w:bookmarkStart w:id="0" w:name="_GoBack"/>
+      <w:bookmarkEnd w:id="0"/>
+      <w:r>
+        <w:t xml:space="preserve">] </w:t>
       </w:r>
       <w:r>
         <w:rPr>
@@ -142,9 +150,6 @@
           <w:p>
             <w:pPr>
               <w:jc w:val="center"/>
-              <w:rPr>
-                <w:rFonts w:hint="eastAsia"/>
-              </w:rPr>
             </w:pPr>
             <w:r>
               <w:rPr>
@@ -181,16 +186,34 @@
             <w:pPr>
               <w:jc w:val="center"/>
             </w:pPr>
-          </w:p>
-        </w:tc>
-        <w:tc>
-          <w:tcPr>
-            <w:tcW w:w="2054" w:type="dxa"/>
-          </w:tcPr>
-          <w:p>
-            <w:pPr>
-              <w:jc w:val="center"/>
-            </w:pPr>
+            <w:r>
+              <w:rPr>
+                <w:rFonts w:hint="eastAsia"/>
+              </w:rPr>
+              <w:t>a</w:t>
+            </w:r>
+            <w:r>
+              <w:t>mok</w:t>
+            </w:r>
+          </w:p>
+        </w:tc>
+        <w:tc>
+          <w:tcPr>
+            <w:tcW w:w="2054" w:type="dxa"/>
+          </w:tcPr>
+          <w:p>
+            <w:pPr>
+              <w:jc w:val="center"/>
+              <w:rPr>
+                <w:rFonts w:hint="eastAsia"/>
+              </w:rPr>
+            </w:pPr>
+            <w:r>
+              <w:rPr>
+                <w:rFonts w:hint="eastAsia"/>
+              </w:rPr>
+              <w:t>정신 착란</w:t>
+            </w:r>
           </w:p>
         </w:tc>
       </w:tr>
@@ -241,16 +264,34 @@
             <w:pPr>
               <w:jc w:val="center"/>
             </w:pPr>
-          </w:p>
-        </w:tc>
-        <w:tc>
-          <w:tcPr>
-            <w:tcW w:w="2054" w:type="dxa"/>
-          </w:tcPr>
-          <w:p>
-            <w:pPr>
-              <w:jc w:val="center"/>
-            </w:pPr>
+            <w:r>
+              <w:rPr>
+                <w:rFonts w:hint="eastAsia"/>
+              </w:rPr>
+              <w:t>p</w:t>
+            </w:r>
+            <w:r>
+              <w:t>aradoxically</w:t>
+            </w:r>
+          </w:p>
+        </w:tc>
+        <w:tc>
+          <w:tcPr>
+            <w:tcW w:w="2054" w:type="dxa"/>
+          </w:tcPr>
+          <w:p>
+            <w:pPr>
+              <w:jc w:val="center"/>
+              <w:rPr>
+                <w:rFonts w:hint="eastAsia"/>
+              </w:rPr>
+            </w:pPr>
+            <w:r>
+              <w:rPr>
+                <w:rFonts w:hint="eastAsia"/>
+              </w:rPr>
+              <w:t>역설적으로</w:t>
+            </w:r>
           </w:p>
         </w:tc>
       </w:tr>
@@ -301,16 +342,43 @@
             <w:pPr>
               <w:jc w:val="center"/>
             </w:pPr>
-          </w:p>
-        </w:tc>
-        <w:tc>
-          <w:tcPr>
-            <w:tcW w:w="2054" w:type="dxa"/>
-          </w:tcPr>
-          <w:p>
-            <w:pPr>
-              <w:jc w:val="center"/>
-            </w:pPr>
+            <w:r>
+              <w:rPr>
+                <w:rFonts w:hint="eastAsia"/>
+              </w:rPr>
+              <w:t>s</w:t>
+            </w:r>
+            <w:r>
+              <w:t>elf-destructive</w:t>
+            </w:r>
+          </w:p>
+        </w:tc>
+        <w:tc>
+          <w:tcPr>
+            <w:tcW w:w="2054" w:type="dxa"/>
+          </w:tcPr>
+          <w:p>
+            <w:pPr>
+              <w:jc w:val="center"/>
+              <w:rPr>
+                <w:rFonts w:hint="eastAsia"/>
+              </w:rPr>
+            </w:pPr>
+            <w:r>
+              <w:rPr>
+                <w:rFonts w:hint="eastAsia"/>
+              </w:rPr>
+              <w:t>자멸적인,</w:t>
+            </w:r>
+            <w:r>
+              <w:t xml:space="preserve"> </w:t>
+            </w:r>
+            <w:r>
+              <w:rPr>
+                <w:rFonts w:hint="eastAsia"/>
+              </w:rPr>
+              <w:t>자살적인</w:t>
+            </w:r>
           </w:p>
         </w:tc>
       </w:tr>
@@ -346,9 +414,6 @@
           <w:p>
             <w:pPr>
               <w:jc w:val="center"/>
-              <w:rPr>
-                <w:rFonts w:hint="eastAsia"/>
-              </w:rPr>
             </w:pPr>
             <w:r>
               <w:rPr>
@@ -366,16 +431,43 @@
             <w:pPr>
               <w:jc w:val="center"/>
             </w:pPr>
-          </w:p>
-        </w:tc>
-        <w:tc>
-          <w:tcPr>
-            <w:tcW w:w="2054" w:type="dxa"/>
-          </w:tcPr>
-          <w:p>
-            <w:pPr>
-              <w:jc w:val="center"/>
-            </w:pPr>
+            <w:r>
+              <w:rPr>
+                <w:rFonts w:hint="eastAsia"/>
+              </w:rPr>
+              <w:t>p</w:t>
+            </w:r>
+            <w:r>
+              <w:t>rivilege</w:t>
+            </w:r>
+          </w:p>
+        </w:tc>
+        <w:tc>
+          <w:tcPr>
+            <w:tcW w:w="2054" w:type="dxa"/>
+          </w:tcPr>
+          <w:p>
+            <w:pPr>
+              <w:jc w:val="center"/>
+              <w:rPr>
+                <w:rFonts w:hint="eastAsia"/>
+              </w:rPr>
+            </w:pPr>
+            <w:r>
+              <w:rPr>
+                <w:rFonts w:hint="eastAsia"/>
+              </w:rPr>
+              <w:t>특전,</w:t>
+            </w:r>
+            <w:r>
+              <w:t xml:space="preserve"> </w:t>
+            </w:r>
+            <w:r>
+              <w:rPr>
+                <w:rFonts w:hint="eastAsia"/>
+              </w:rPr>
+              <w:t>특권</w:t>
+            </w:r>
           </w:p>
         </w:tc>
       </w:tr>
@@ -426,16 +518,31 @@
             <w:pPr>
               <w:jc w:val="center"/>
             </w:pPr>
-          </w:p>
-        </w:tc>
-        <w:tc>
-          <w:tcPr>
-            <w:tcW w:w="2054" w:type="dxa"/>
-          </w:tcPr>
-          <w:p>
-            <w:pPr>
-              <w:jc w:val="center"/>
-            </w:pPr>
+            <w:r>
+              <w:rPr>
+                <w:rFonts w:hint="eastAsia"/>
+              </w:rPr>
+              <w:t>t</w:t>
+            </w:r>
+            <w:r>
+              <w:t>rait</w:t>
+            </w:r>
+          </w:p>
+        </w:tc>
+        <w:tc>
+          <w:tcPr>
+            <w:tcW w:w="2054" w:type="dxa"/>
+          </w:tcPr>
+          <w:p>
+            <w:pPr>
+              <w:jc w:val="center"/>
+            </w:pPr>
+            <w:r>
+              <w:rPr>
+                <w:rFonts w:hint="eastAsia"/>
+              </w:rPr>
+              <w:t>특성</w:t>
+            </w:r>
           </w:p>
         </w:tc>
       </w:tr>
@@ -469,9 +576,6 @@
           <w:p>
             <w:pPr>
               <w:jc w:val="center"/>
-              <w:rPr>
-                <w:rFonts w:hint="eastAsia"/>
-              </w:rPr>
             </w:pPr>
             <w:r>
               <w:rPr>
@@ -489,16 +593,40 @@
             <w:pPr>
               <w:jc w:val="center"/>
             </w:pPr>
-          </w:p>
-        </w:tc>
-        <w:tc>
-          <w:tcPr>
-            <w:tcW w:w="2054" w:type="dxa"/>
-          </w:tcPr>
-          <w:p>
-            <w:pPr>
-              <w:jc w:val="center"/>
-            </w:pPr>
+            <w:r>
+              <w:rPr>
+                <w:rFonts w:hint="eastAsia"/>
+              </w:rPr>
+              <w:t>r</w:t>
+            </w:r>
+            <w:r>
+              <w:t>efine</w:t>
+            </w:r>
+          </w:p>
+        </w:tc>
+        <w:tc>
+          <w:tcPr>
+            <w:tcW w:w="2054" w:type="dxa"/>
+          </w:tcPr>
+          <w:p>
+            <w:pPr>
+              <w:jc w:val="center"/>
+            </w:pPr>
+            <w:r>
+              <w:rPr>
+                <w:rFonts w:hint="eastAsia"/>
+              </w:rPr>
+              <w:t>정제하다,</w:t>
+            </w:r>
+            <w:r>
+              <w:t xml:space="preserve"> </w:t>
+            </w:r>
+            <w:r>
+              <w:rPr>
+                <w:rFonts w:hint="eastAsia"/>
+              </w:rPr>
+              <w:t>개선하다</w:t>
+            </w:r>
           </w:p>
         </w:tc>
       </w:tr>
@@ -548,17 +676,38 @@
           <w:p>
             <w:pPr>
               <w:jc w:val="center"/>
-            </w:pPr>
-          </w:p>
-        </w:tc>
-        <w:tc>
-          <w:tcPr>
-            <w:tcW w:w="2054" w:type="dxa"/>
-          </w:tcPr>
-          <w:p>
-            <w:pPr>
-              <w:jc w:val="center"/>
-            </w:pPr>
+              <w:rPr>
+                <w:rFonts w:hint="eastAsia"/>
+              </w:rPr>
+            </w:pPr>
+            <w:r>
+              <w:rPr>
+                <w:rFonts w:hint="eastAsia"/>
+              </w:rPr>
+              <w:t>r</w:t>
+            </w:r>
+            <w:r>
+              <w:t>eap</w:t>
+            </w:r>
+          </w:p>
+        </w:tc>
+        <w:tc>
+          <w:tcPr>
+            <w:tcW w:w="2054" w:type="dxa"/>
+          </w:tcPr>
+          <w:p>
+            <w:pPr>
+              <w:jc w:val="center"/>
+              <w:rPr>
+                <w:rFonts w:hint="eastAsia"/>
+              </w:rPr>
+            </w:pPr>
+            <w:r>
+              <w:rPr>
+                <w:rFonts w:hint="eastAsia"/>
+              </w:rPr>
+              <w:t>거두다</w:t>
+            </w:r>
           </w:p>
         </w:tc>
       </w:tr>
@@ -573,9 +722,6 @@
           <w:p>
             <w:pPr>
               <w:jc w:val="center"/>
-              <w:rPr>
-                <w:rFonts w:hint="eastAsia"/>
-              </w:rPr>
             </w:pPr>
             <w:r>
               <w:rPr>
@@ -617,17 +763,35 @@
           <w:p>
             <w:pPr>
               <w:jc w:val="center"/>
-            </w:pPr>
-          </w:p>
-        </w:tc>
-        <w:tc>
-          <w:tcPr>
-            <w:tcW w:w="2054" w:type="dxa"/>
-          </w:tcPr>
-          <w:p>
-            <w:pPr>
-              <w:jc w:val="center"/>
-            </w:pPr>
+              <w:rPr>
+                <w:rFonts w:hint="eastAsia"/>
+              </w:rPr>
+            </w:pPr>
+            <w:r>
+              <w:rPr>
+                <w:rFonts w:hint="eastAsia"/>
+              </w:rPr>
+              <w:t>r</w:t>
+            </w:r>
+            <w:r>
+              <w:t>etain</w:t>
+            </w:r>
+          </w:p>
+        </w:tc>
+        <w:tc>
+          <w:tcPr>
+            <w:tcW w:w="2054" w:type="dxa"/>
+          </w:tcPr>
+          <w:p>
+            <w:pPr>
+              <w:jc w:val="center"/>
+            </w:pPr>
+            <w:r>
+              <w:rPr>
+                <w:rFonts w:hint="eastAsia"/>
+              </w:rPr>
+              <w:t>유지하다</w:t>
+            </w:r>
           </w:p>
         </w:tc>
       </w:tr>
@@ -672,16 +836,40 @@
             <w:pPr>
               <w:jc w:val="center"/>
             </w:pPr>
-          </w:p>
-        </w:tc>
-        <w:tc>
-          <w:tcPr>
-            <w:tcW w:w="2054" w:type="dxa"/>
-          </w:tcPr>
-          <w:p>
-            <w:pPr>
-              <w:jc w:val="center"/>
-            </w:pPr>
+            <w:r>
+              <w:rPr>
+                <w:rFonts w:hint="eastAsia"/>
+              </w:rPr>
+              <w:t>i</w:t>
+            </w:r>
+            <w:r>
+              <w:t>nstinct</w:t>
+            </w:r>
+          </w:p>
+        </w:tc>
+        <w:tc>
+          <w:tcPr>
+            <w:tcW w:w="2054" w:type="dxa"/>
+          </w:tcPr>
+          <w:p>
+            <w:pPr>
+              <w:jc w:val="center"/>
+            </w:pPr>
+            <w:r>
+              <w:rPr>
+                <w:rFonts w:hint="eastAsia"/>
+              </w:rPr>
+              <w:t>본능,</w:t>
+            </w:r>
+            <w:r>
+              <w:t xml:space="preserve"> </w:t>
+            </w:r>
+            <w:r>
+              <w:rPr>
+                <w:rFonts w:hint="eastAsia"/>
+              </w:rPr>
+              <w:t>직감</w:t>
+            </w:r>
           </w:p>
         </w:tc>
       </w:tr>
@@ -696,9 +884,6 @@
           <w:p>
             <w:pPr>
               <w:jc w:val="center"/>
-              <w:rPr>
-                <w:rFonts w:hint="eastAsia"/>
-              </w:rPr>
             </w:pPr>
             <w:r>
               <w:rPr>
@@ -735,16 +920,31 @@
             <w:pPr>
               <w:jc w:val="center"/>
             </w:pPr>
-          </w:p>
-        </w:tc>
-        <w:tc>
-          <w:tcPr>
-            <w:tcW w:w="2054" w:type="dxa"/>
-          </w:tcPr>
-          <w:p>
-            <w:pPr>
-              <w:jc w:val="center"/>
-            </w:pPr>
+            <w:r>
+              <w:rPr>
+                <w:rFonts w:hint="eastAsia"/>
+              </w:rPr>
+              <w:t>a</w:t>
+            </w:r>
+            <w:r>
+              <w:t>ssert</w:t>
+            </w:r>
+          </w:p>
+        </w:tc>
+        <w:tc>
+          <w:tcPr>
+            <w:tcW w:w="2054" w:type="dxa"/>
+          </w:tcPr>
+          <w:p>
+            <w:pPr>
+              <w:jc w:val="center"/>
+            </w:pPr>
+            <w:r>
+              <w:rPr>
+                <w:rFonts w:hint="eastAsia"/>
+              </w:rPr>
+              <w:t>주장하다</w:t>
+            </w:r>
           </w:p>
         </w:tc>
       </w:tr>
@@ -795,16 +995,31 @@
             <w:pPr>
               <w:jc w:val="center"/>
             </w:pPr>
-          </w:p>
-        </w:tc>
-        <w:tc>
-          <w:tcPr>
-            <w:tcW w:w="2054" w:type="dxa"/>
-          </w:tcPr>
-          <w:p>
-            <w:pPr>
-              <w:jc w:val="center"/>
-            </w:pPr>
+            <w:r>
+              <w:rPr>
+                <w:rFonts w:hint="eastAsia"/>
+              </w:rPr>
+              <w:t>s</w:t>
+            </w:r>
+            <w:r>
+              <w:t>truck</w:t>
+            </w:r>
+          </w:p>
+        </w:tc>
+        <w:tc>
+          <w:tcPr>
+            <w:tcW w:w="2054" w:type="dxa"/>
+          </w:tcPr>
+          <w:p>
+            <w:pPr>
+              <w:jc w:val="center"/>
+            </w:pPr>
+            <w:r>
+              <w:rPr>
+                <w:rFonts w:hint="eastAsia"/>
+              </w:rPr>
+              <w:t>생각이 들다</w:t>
+            </w:r>
           </w:p>
         </w:tc>
       </w:tr>
@@ -819,9 +1034,6 @@
           <w:p>
             <w:pPr>
               <w:jc w:val="center"/>
-              <w:rPr>
-                <w:rFonts w:hint="eastAsia"/>
-              </w:rPr>
             </w:pPr>
             <w:r>
               <w:rPr>
@@ -858,20 +1070,33 @@
             <w:pPr>
               <w:jc w:val="center"/>
             </w:pPr>
-          </w:p>
-        </w:tc>
-        <w:tc>
-          <w:tcPr>
-            <w:tcW w:w="2054" w:type="dxa"/>
-          </w:tcPr>
-          <w:p>
-            <w:pPr>
-              <w:jc w:val="center"/>
-            </w:pPr>
-          </w:p>
-        </w:tc>
-        <w:bookmarkStart w:id="0" w:name="_GoBack"/>
-        <w:bookmarkEnd w:id="0"/>
+            <w:r>
+              <w:rPr>
+                <w:rFonts w:hint="eastAsia"/>
+              </w:rPr>
+              <w:t>r</w:t>
+            </w:r>
+            <w:r>
+              <w:t>ang</w:t>
+            </w:r>
+          </w:p>
+        </w:tc>
+        <w:tc>
+          <w:tcPr>
+            <w:tcW w:w="2054" w:type="dxa"/>
+          </w:tcPr>
+          <w:p>
+            <w:pPr>
+              <w:jc w:val="center"/>
+            </w:pPr>
+            <w:r>
+              <w:rPr>
+                <w:rFonts w:hint="eastAsia"/>
+              </w:rPr>
+              <w:t>울렸다</w:t>
+            </w:r>
+          </w:p>
+        </w:tc>
       </w:tr>
       <w:tr>
         <w:trPr>
@@ -920,16 +1145,31 @@
             <w:pPr>
               <w:jc w:val="center"/>
             </w:pPr>
-          </w:p>
-        </w:tc>
-        <w:tc>
-          <w:tcPr>
-            <w:tcW w:w="2054" w:type="dxa"/>
-          </w:tcPr>
-          <w:p>
-            <w:pPr>
-              <w:jc w:val="center"/>
-            </w:pPr>
+            <w:r>
+              <w:rPr>
+                <w:rFonts w:hint="eastAsia"/>
+              </w:rPr>
+              <w:t>a</w:t>
+            </w:r>
+            <w:r>
+              <w:t>mplify</w:t>
+            </w:r>
+          </w:p>
+        </w:tc>
+        <w:tc>
+          <w:tcPr>
+            <w:tcW w:w="2054" w:type="dxa"/>
+          </w:tcPr>
+          <w:p>
+            <w:pPr>
+              <w:jc w:val="center"/>
+            </w:pPr>
+            <w:r>
+              <w:rPr>
+                <w:rFonts w:hint="eastAsia"/>
+              </w:rPr>
+              <w:t>확대하다</w:t>
+            </w:r>
           </w:p>
         </w:tc>
       </w:tr>
@@ -980,16 +1220,31 @@
             <w:pPr>
               <w:jc w:val="center"/>
             </w:pPr>
-          </w:p>
-        </w:tc>
-        <w:tc>
-          <w:tcPr>
-            <w:tcW w:w="2054" w:type="dxa"/>
-          </w:tcPr>
-          <w:p>
-            <w:pPr>
-              <w:jc w:val="center"/>
-            </w:pPr>
+            <w:r>
+              <w:rPr>
+                <w:rFonts w:hint="eastAsia"/>
+              </w:rPr>
+              <w:t>c</w:t>
+            </w:r>
+            <w:r>
+              <w:t>annibalizing</w:t>
+            </w:r>
+          </w:p>
+        </w:tc>
+        <w:tc>
+          <w:tcPr>
+            <w:tcW w:w="2054" w:type="dxa"/>
+          </w:tcPr>
+          <w:p>
+            <w:pPr>
+              <w:jc w:val="center"/>
+            </w:pPr>
+            <w:r>
+              <w:rPr>
+                <w:rFonts w:hint="eastAsia"/>
+              </w:rPr>
+              <w:t>해체하다</w:t>
+            </w:r>
           </w:p>
         </w:tc>
       </w:tr>
@@ -1004,9 +1259,6 @@
           <w:p>
             <w:pPr>
               <w:jc w:val="center"/>
-              <w:rPr>
-                <w:rFonts w:hint="eastAsia"/>
-              </w:rPr>
             </w:pPr>
             <w:r>
               <w:rPr>
@@ -1026,9 +1278,6 @@
           <w:p>
             <w:pPr>
               <w:jc w:val="center"/>
-              <w:rPr>
-                <w:rFonts w:hint="eastAsia"/>
-              </w:rPr>
             </w:pPr>
             <w:r>
               <w:rPr>
@@ -1070,17 +1319,35 @@
           <w:p>
             <w:pPr>
               <w:jc w:val="center"/>
-            </w:pPr>
-          </w:p>
-        </w:tc>
-        <w:tc>
-          <w:tcPr>
-            <w:tcW w:w="2054" w:type="dxa"/>
-          </w:tcPr>
-          <w:p>
-            <w:pPr>
-              <w:jc w:val="center"/>
-            </w:pPr>
+              <w:rPr>
+                <w:rFonts w:hint="eastAsia"/>
+              </w:rPr>
+            </w:pPr>
+            <w:r>
+              <w:rPr>
+                <w:rFonts w:hint="eastAsia"/>
+              </w:rPr>
+              <w:t>o</w:t>
+            </w:r>
+            <w:r>
+              <w:t>ffhand</w:t>
+            </w:r>
+          </w:p>
+        </w:tc>
+        <w:tc>
+          <w:tcPr>
+            <w:tcW w:w="2054" w:type="dxa"/>
+          </w:tcPr>
+          <w:p>
+            <w:pPr>
+              <w:jc w:val="center"/>
+            </w:pPr>
+            <w:r>
+              <w:rPr>
+                <w:rFonts w:hint="eastAsia"/>
+              </w:rPr>
+              <w:t>무뚝뚝한</w:t>
+            </w:r>
           </w:p>
         </w:tc>
         <w:tc>
@@ -1116,16 +1383,40 @@
             <w:pPr>
               <w:jc w:val="center"/>
             </w:pPr>
-          </w:p>
-        </w:tc>
-        <w:tc>
-          <w:tcPr>
-            <w:tcW w:w="2054" w:type="dxa"/>
-          </w:tcPr>
-          <w:p>
-            <w:pPr>
-              <w:jc w:val="center"/>
-            </w:pPr>
+            <w:r>
+              <w:rPr>
+                <w:rFonts w:hint="eastAsia"/>
+              </w:rPr>
+              <w:t>c</w:t>
+            </w:r>
+            <w:r>
+              <w:t>onsistent</w:t>
+            </w:r>
+          </w:p>
+        </w:tc>
+        <w:tc>
+          <w:tcPr>
+            <w:tcW w:w="2054" w:type="dxa"/>
+          </w:tcPr>
+          <w:p>
+            <w:pPr>
+              <w:jc w:val="center"/>
+            </w:pPr>
+            <w:r>
+              <w:rPr>
+                <w:rFonts w:hint="eastAsia"/>
+              </w:rPr>
+              <w:t>한결 같은,</w:t>
+            </w:r>
+            <w:r>
+              <w:t xml:space="preserve"> </w:t>
+            </w:r>
+            <w:r>
+              <w:rPr>
+                <w:rFonts w:hint="eastAsia"/>
+              </w:rPr>
+              <w:t>일관된</w:t>
+            </w:r>
           </w:p>
         </w:tc>
         <w:tc>
@@ -1161,16 +1452,31 @@
             <w:pPr>
               <w:jc w:val="center"/>
             </w:pPr>
-          </w:p>
-        </w:tc>
-        <w:tc>
-          <w:tcPr>
-            <w:tcW w:w="2054" w:type="dxa"/>
-          </w:tcPr>
-          <w:p>
-            <w:pPr>
-              <w:jc w:val="center"/>
-            </w:pPr>
+            <w:r>
+              <w:rPr>
+                <w:rFonts w:hint="eastAsia"/>
+              </w:rPr>
+              <w:t>o</w:t>
+            </w:r>
+            <w:r>
+              <w:t>ngoing</w:t>
+            </w:r>
+          </w:p>
+        </w:tc>
+        <w:tc>
+          <w:tcPr>
+            <w:tcW w:w="2054" w:type="dxa"/>
+          </w:tcPr>
+          <w:p>
+            <w:pPr>
+              <w:jc w:val="center"/>
+            </w:pPr>
+            <w:r>
+              <w:rPr>
+                <w:rFonts w:hint="eastAsia"/>
+              </w:rPr>
+              <w:t>계속 진행 중인</w:t>
+            </w:r>
           </w:p>
         </w:tc>
         <w:tc>
@@ -1206,16 +1512,40 @@
             <w:pPr>
               <w:jc w:val="center"/>
             </w:pPr>
-          </w:p>
-        </w:tc>
-        <w:tc>
-          <w:tcPr>
-            <w:tcW w:w="2054" w:type="dxa"/>
-          </w:tcPr>
-          <w:p>
-            <w:pPr>
-              <w:jc w:val="center"/>
-            </w:pPr>
+            <w:r>
+              <w:rPr>
+                <w:rFonts w:hint="eastAsia"/>
+              </w:rPr>
+              <w:t>c</w:t>
+            </w:r>
+            <w:r>
+              <w:t>onsequence</w:t>
+            </w:r>
+          </w:p>
+        </w:tc>
+        <w:tc>
+          <w:tcPr>
+            <w:tcW w:w="2054" w:type="dxa"/>
+          </w:tcPr>
+          <w:p>
+            <w:pPr>
+              <w:jc w:val="center"/>
+            </w:pPr>
+            <w:r>
+              <w:rPr>
+                <w:rFonts w:hint="eastAsia"/>
+              </w:rPr>
+              <w:t>중요함,</w:t>
+            </w:r>
+            <w:r>
+              <w:t xml:space="preserve"> </w:t>
+            </w:r>
+            <w:r>
+              <w:rPr>
+                <w:rFonts w:hint="eastAsia"/>
+              </w:rPr>
+              <w:t>결과</w:t>
+            </w:r>
           </w:p>
         </w:tc>
         <w:tc>
@@ -1251,16 +1581,31 @@
             <w:pPr>
               <w:jc w:val="center"/>
             </w:pPr>
-          </w:p>
-        </w:tc>
-        <w:tc>
-          <w:tcPr>
-            <w:tcW w:w="2054" w:type="dxa"/>
-          </w:tcPr>
-          <w:p>
-            <w:pPr>
-              <w:jc w:val="center"/>
-            </w:pPr>
+            <w:r>
+              <w:rPr>
+                <w:rFonts w:hint="eastAsia"/>
+              </w:rPr>
+              <w:t>l</w:t>
+            </w:r>
+            <w:r>
+              <w:t>ivelihood</w:t>
+            </w:r>
+          </w:p>
+        </w:tc>
+        <w:tc>
+          <w:tcPr>
+            <w:tcW w:w="2054" w:type="dxa"/>
+          </w:tcPr>
+          <w:p>
+            <w:pPr>
+              <w:jc w:val="center"/>
+            </w:pPr>
+            <w:r>
+              <w:rPr>
+                <w:rFonts w:hint="eastAsia"/>
+              </w:rPr>
+              <w:t>생계(수단)</w:t>
+            </w:r>
           </w:p>
         </w:tc>
         <w:tc>
@@ -1296,16 +1641,31 @@
             <w:pPr>
               <w:jc w:val="center"/>
             </w:pPr>
-          </w:p>
-        </w:tc>
-        <w:tc>
-          <w:tcPr>
-            <w:tcW w:w="2054" w:type="dxa"/>
-          </w:tcPr>
-          <w:p>
-            <w:pPr>
-              <w:jc w:val="center"/>
-            </w:pPr>
+            <w:r>
+              <w:rPr>
+                <w:rFonts w:hint="eastAsia"/>
+              </w:rPr>
+              <w:t>m</w:t>
+            </w:r>
+            <w:r>
+              <w:t>yopic</w:t>
+            </w:r>
+          </w:p>
+        </w:tc>
+        <w:tc>
+          <w:tcPr>
+            <w:tcW w:w="2054" w:type="dxa"/>
+          </w:tcPr>
+          <w:p>
+            <w:pPr>
+              <w:jc w:val="center"/>
+            </w:pPr>
+            <w:r>
+              <w:rPr>
+                <w:rFonts w:hint="eastAsia"/>
+              </w:rPr>
+              <w:t>근시의</w:t>
+            </w:r>
           </w:p>
         </w:tc>
         <w:tc>
@@ -1333,1074 +1693,6 @@
     <w:p>
       <w:pPr>
         <w:ind w:left="1600"/>
-      </w:pPr>
-    </w:p>
-    <w:p>
-      <w:r>
-        <w:rPr>
-          <w:rFonts w:hint="eastAsia"/>
-        </w:rPr>
-        <w:lastRenderedPageBreak/>
-        <w:t>단어 정리(</w:t>
-      </w:r>
-      <w:r>
-        <w:t>2)</w:t>
-      </w:r>
-    </w:p>
-    <w:tbl>
-      <w:tblPr>
-        <w:tblStyle w:val="a5"/>
-        <w:tblW w:w="0" w:type="auto"/>
-        <w:tblInd w:w="800" w:type="dxa"/>
-        <w:tblLook w:val="04A0" w:firstRow="1" w:lastRow="0" w:firstColumn="1" w:lastColumn="0" w:noHBand="0" w:noVBand="1"/>
-      </w:tblPr>
-      <w:tblGrid>
-        <w:gridCol w:w="1889"/>
-        <w:gridCol w:w="2268"/>
-        <w:gridCol w:w="2005"/>
-        <w:gridCol w:w="2054"/>
-      </w:tblGrid>
-      <w:tr>
-        <w:trPr>
-          <w:trHeight w:val="558"/>
-        </w:trPr>
-        <w:tc>
-          <w:tcPr>
-            <w:tcW w:w="1889" w:type="dxa"/>
-          </w:tcPr>
-          <w:p>
-            <w:pPr>
-              <w:jc w:val="center"/>
-              <w:rPr>
-                <w:b/>
-              </w:rPr>
-            </w:pPr>
-            <w:r>
-              <w:rPr>
-                <w:rFonts w:hint="eastAsia"/>
-                <w:b/>
-              </w:rPr>
-              <w:t>단어</w:t>
-            </w:r>
-          </w:p>
-        </w:tc>
-        <w:tc>
-          <w:tcPr>
-            <w:tcW w:w="2268" w:type="dxa"/>
-          </w:tcPr>
-          <w:p>
-            <w:pPr>
-              <w:jc w:val="center"/>
-              <w:rPr>
-                <w:b/>
-              </w:rPr>
-            </w:pPr>
-            <w:r>
-              <w:rPr>
-                <w:rFonts w:hint="eastAsia"/>
-                <w:b/>
-              </w:rPr>
-              <w:t>뜻</w:t>
-            </w:r>
-          </w:p>
-        </w:tc>
-        <w:tc>
-          <w:tcPr>
-            <w:tcW w:w="2005" w:type="dxa"/>
-          </w:tcPr>
-          <w:p>
-            <w:pPr>
-              <w:jc w:val="center"/>
-              <w:rPr>
-                <w:b/>
-              </w:rPr>
-            </w:pPr>
-            <w:r>
-              <w:rPr>
-                <w:rFonts w:hint="eastAsia"/>
-                <w:b/>
-              </w:rPr>
-              <w:t>단어</w:t>
-            </w:r>
-          </w:p>
-        </w:tc>
-        <w:tc>
-          <w:tcPr>
-            <w:tcW w:w="2054" w:type="dxa"/>
-          </w:tcPr>
-          <w:p>
-            <w:pPr>
-              <w:jc w:val="center"/>
-              <w:rPr>
-                <w:b/>
-              </w:rPr>
-            </w:pPr>
-            <w:r>
-              <w:rPr>
-                <w:rFonts w:hint="eastAsia"/>
-                <w:b/>
-              </w:rPr>
-              <w:t>뜻</w:t>
-            </w:r>
-          </w:p>
-        </w:tc>
-      </w:tr>
-      <w:tr>
-        <w:trPr>
-          <w:trHeight w:val="539"/>
-        </w:trPr>
-        <w:tc>
-          <w:tcPr>
-            <w:tcW w:w="1889" w:type="dxa"/>
-          </w:tcPr>
-          <w:p>
-            <w:pPr>
-              <w:jc w:val="center"/>
-            </w:pPr>
-          </w:p>
-        </w:tc>
-        <w:tc>
-          <w:tcPr>
-            <w:tcW w:w="2268" w:type="dxa"/>
-          </w:tcPr>
-          <w:p>
-            <w:pPr>
-              <w:jc w:val="center"/>
-            </w:pPr>
-          </w:p>
-        </w:tc>
-        <w:tc>
-          <w:tcPr>
-            <w:tcW w:w="2005" w:type="dxa"/>
-          </w:tcPr>
-          <w:p>
-            <w:pPr>
-              <w:jc w:val="center"/>
-            </w:pPr>
-          </w:p>
-        </w:tc>
-        <w:tc>
-          <w:tcPr>
-            <w:tcW w:w="2054" w:type="dxa"/>
-          </w:tcPr>
-          <w:p>
-            <w:pPr>
-              <w:jc w:val="center"/>
-            </w:pPr>
-          </w:p>
-        </w:tc>
-      </w:tr>
-      <w:tr>
-        <w:trPr>
-          <w:trHeight w:val="539"/>
-        </w:trPr>
-        <w:tc>
-          <w:tcPr>
-            <w:tcW w:w="1889" w:type="dxa"/>
-          </w:tcPr>
-          <w:p>
-            <w:pPr>
-              <w:jc w:val="center"/>
-            </w:pPr>
-          </w:p>
-        </w:tc>
-        <w:tc>
-          <w:tcPr>
-            <w:tcW w:w="2268" w:type="dxa"/>
-          </w:tcPr>
-          <w:p>
-            <w:pPr>
-              <w:jc w:val="center"/>
-            </w:pPr>
-          </w:p>
-        </w:tc>
-        <w:tc>
-          <w:tcPr>
-            <w:tcW w:w="2005" w:type="dxa"/>
-          </w:tcPr>
-          <w:p>
-            <w:pPr>
-              <w:jc w:val="center"/>
-            </w:pPr>
-          </w:p>
-        </w:tc>
-        <w:tc>
-          <w:tcPr>
-            <w:tcW w:w="2054" w:type="dxa"/>
-          </w:tcPr>
-          <w:p>
-            <w:pPr>
-              <w:jc w:val="center"/>
-            </w:pPr>
-          </w:p>
-        </w:tc>
-      </w:tr>
-      <w:tr>
-        <w:trPr>
-          <w:trHeight w:val="539"/>
-        </w:trPr>
-        <w:tc>
-          <w:tcPr>
-            <w:tcW w:w="1889" w:type="dxa"/>
-          </w:tcPr>
-          <w:p>
-            <w:pPr>
-              <w:jc w:val="center"/>
-            </w:pPr>
-          </w:p>
-        </w:tc>
-        <w:tc>
-          <w:tcPr>
-            <w:tcW w:w="2268" w:type="dxa"/>
-          </w:tcPr>
-          <w:p>
-            <w:pPr>
-              <w:jc w:val="center"/>
-            </w:pPr>
-          </w:p>
-        </w:tc>
-        <w:tc>
-          <w:tcPr>
-            <w:tcW w:w="2005" w:type="dxa"/>
-          </w:tcPr>
-          <w:p>
-            <w:pPr>
-              <w:jc w:val="center"/>
-            </w:pPr>
-          </w:p>
-        </w:tc>
-        <w:tc>
-          <w:tcPr>
-            <w:tcW w:w="2054" w:type="dxa"/>
-          </w:tcPr>
-          <w:p>
-            <w:pPr>
-              <w:jc w:val="center"/>
-            </w:pPr>
-          </w:p>
-        </w:tc>
-      </w:tr>
-      <w:tr>
-        <w:trPr>
-          <w:trHeight w:val="539"/>
-        </w:trPr>
-        <w:tc>
-          <w:tcPr>
-            <w:tcW w:w="1889" w:type="dxa"/>
-          </w:tcPr>
-          <w:p>
-            <w:pPr>
-              <w:jc w:val="center"/>
-            </w:pPr>
-          </w:p>
-        </w:tc>
-        <w:tc>
-          <w:tcPr>
-            <w:tcW w:w="2268" w:type="dxa"/>
-          </w:tcPr>
-          <w:p>
-            <w:pPr>
-              <w:jc w:val="center"/>
-            </w:pPr>
-          </w:p>
-        </w:tc>
-        <w:tc>
-          <w:tcPr>
-            <w:tcW w:w="2005" w:type="dxa"/>
-          </w:tcPr>
-          <w:p>
-            <w:pPr>
-              <w:jc w:val="center"/>
-            </w:pPr>
-          </w:p>
-        </w:tc>
-        <w:tc>
-          <w:tcPr>
-            <w:tcW w:w="2054" w:type="dxa"/>
-          </w:tcPr>
-          <w:p>
-            <w:pPr>
-              <w:jc w:val="center"/>
-            </w:pPr>
-          </w:p>
-        </w:tc>
-      </w:tr>
-      <w:tr>
-        <w:trPr>
-          <w:trHeight w:val="539"/>
-        </w:trPr>
-        <w:tc>
-          <w:tcPr>
-            <w:tcW w:w="1889" w:type="dxa"/>
-          </w:tcPr>
-          <w:p>
-            <w:pPr>
-              <w:jc w:val="center"/>
-            </w:pPr>
-          </w:p>
-        </w:tc>
-        <w:tc>
-          <w:tcPr>
-            <w:tcW w:w="2268" w:type="dxa"/>
-          </w:tcPr>
-          <w:p>
-            <w:pPr>
-              <w:jc w:val="center"/>
-            </w:pPr>
-          </w:p>
-        </w:tc>
-        <w:tc>
-          <w:tcPr>
-            <w:tcW w:w="2005" w:type="dxa"/>
-          </w:tcPr>
-          <w:p>
-            <w:pPr>
-              <w:jc w:val="center"/>
-            </w:pPr>
-          </w:p>
-        </w:tc>
-        <w:tc>
-          <w:tcPr>
-            <w:tcW w:w="2054" w:type="dxa"/>
-          </w:tcPr>
-          <w:p>
-            <w:pPr>
-              <w:jc w:val="center"/>
-            </w:pPr>
-          </w:p>
-        </w:tc>
-      </w:tr>
-      <w:tr>
-        <w:trPr>
-          <w:trHeight w:val="539"/>
-        </w:trPr>
-        <w:tc>
-          <w:tcPr>
-            <w:tcW w:w="1889" w:type="dxa"/>
-          </w:tcPr>
-          <w:p>
-            <w:pPr>
-              <w:jc w:val="center"/>
-            </w:pPr>
-          </w:p>
-        </w:tc>
-        <w:tc>
-          <w:tcPr>
-            <w:tcW w:w="2268" w:type="dxa"/>
-          </w:tcPr>
-          <w:p>
-            <w:pPr>
-              <w:jc w:val="center"/>
-            </w:pPr>
-          </w:p>
-        </w:tc>
-        <w:tc>
-          <w:tcPr>
-            <w:tcW w:w="2005" w:type="dxa"/>
-          </w:tcPr>
-          <w:p>
-            <w:pPr>
-              <w:jc w:val="center"/>
-            </w:pPr>
-          </w:p>
-        </w:tc>
-        <w:tc>
-          <w:tcPr>
-            <w:tcW w:w="2054" w:type="dxa"/>
-          </w:tcPr>
-          <w:p>
-            <w:pPr>
-              <w:jc w:val="center"/>
-            </w:pPr>
-          </w:p>
-        </w:tc>
-      </w:tr>
-      <w:tr>
-        <w:trPr>
-          <w:trHeight w:val="539"/>
-        </w:trPr>
-        <w:tc>
-          <w:tcPr>
-            <w:tcW w:w="1889" w:type="dxa"/>
-          </w:tcPr>
-          <w:p>
-            <w:pPr>
-              <w:jc w:val="center"/>
-            </w:pPr>
-          </w:p>
-        </w:tc>
-        <w:tc>
-          <w:tcPr>
-            <w:tcW w:w="2268" w:type="dxa"/>
-          </w:tcPr>
-          <w:p>
-            <w:pPr>
-              <w:jc w:val="center"/>
-            </w:pPr>
-          </w:p>
-        </w:tc>
-        <w:tc>
-          <w:tcPr>
-            <w:tcW w:w="2005" w:type="dxa"/>
-          </w:tcPr>
-          <w:p>
-            <w:pPr>
-              <w:jc w:val="center"/>
-            </w:pPr>
-          </w:p>
-        </w:tc>
-        <w:tc>
-          <w:tcPr>
-            <w:tcW w:w="2054" w:type="dxa"/>
-          </w:tcPr>
-          <w:p>
-            <w:pPr>
-              <w:jc w:val="center"/>
-            </w:pPr>
-          </w:p>
-        </w:tc>
-      </w:tr>
-      <w:tr>
-        <w:trPr>
-          <w:trHeight w:val="539"/>
-        </w:trPr>
-        <w:tc>
-          <w:tcPr>
-            <w:tcW w:w="1889" w:type="dxa"/>
-          </w:tcPr>
-          <w:p>
-            <w:pPr>
-              <w:jc w:val="center"/>
-            </w:pPr>
-          </w:p>
-        </w:tc>
-        <w:tc>
-          <w:tcPr>
-            <w:tcW w:w="2268" w:type="dxa"/>
-          </w:tcPr>
-          <w:p>
-            <w:pPr>
-              <w:jc w:val="center"/>
-            </w:pPr>
-          </w:p>
-        </w:tc>
-        <w:tc>
-          <w:tcPr>
-            <w:tcW w:w="2005" w:type="dxa"/>
-          </w:tcPr>
-          <w:p>
-            <w:pPr>
-              <w:jc w:val="center"/>
-            </w:pPr>
-          </w:p>
-        </w:tc>
-        <w:tc>
-          <w:tcPr>
-            <w:tcW w:w="2054" w:type="dxa"/>
-          </w:tcPr>
-          <w:p>
-            <w:pPr>
-              <w:jc w:val="center"/>
-            </w:pPr>
-          </w:p>
-        </w:tc>
-      </w:tr>
-      <w:tr>
-        <w:trPr>
-          <w:trHeight w:val="539"/>
-        </w:trPr>
-        <w:tc>
-          <w:tcPr>
-            <w:tcW w:w="1889" w:type="dxa"/>
-          </w:tcPr>
-          <w:p>
-            <w:pPr>
-              <w:jc w:val="center"/>
-            </w:pPr>
-          </w:p>
-        </w:tc>
-        <w:tc>
-          <w:tcPr>
-            <w:tcW w:w="2268" w:type="dxa"/>
-          </w:tcPr>
-          <w:p>
-            <w:pPr>
-              <w:jc w:val="center"/>
-            </w:pPr>
-          </w:p>
-        </w:tc>
-        <w:tc>
-          <w:tcPr>
-            <w:tcW w:w="2005" w:type="dxa"/>
-          </w:tcPr>
-          <w:p>
-            <w:pPr>
-              <w:jc w:val="center"/>
-            </w:pPr>
-          </w:p>
-        </w:tc>
-        <w:tc>
-          <w:tcPr>
-            <w:tcW w:w="2054" w:type="dxa"/>
-          </w:tcPr>
-          <w:p>
-            <w:pPr>
-              <w:jc w:val="center"/>
-            </w:pPr>
-          </w:p>
-        </w:tc>
-      </w:tr>
-      <w:tr>
-        <w:trPr>
-          <w:trHeight w:val="539"/>
-        </w:trPr>
-        <w:tc>
-          <w:tcPr>
-            <w:tcW w:w="1889" w:type="dxa"/>
-          </w:tcPr>
-          <w:p>
-            <w:pPr>
-              <w:jc w:val="center"/>
-            </w:pPr>
-          </w:p>
-        </w:tc>
-        <w:tc>
-          <w:tcPr>
-            <w:tcW w:w="2268" w:type="dxa"/>
-          </w:tcPr>
-          <w:p>
-            <w:pPr>
-              <w:jc w:val="center"/>
-            </w:pPr>
-          </w:p>
-        </w:tc>
-        <w:tc>
-          <w:tcPr>
-            <w:tcW w:w="2005" w:type="dxa"/>
-          </w:tcPr>
-          <w:p>
-            <w:pPr>
-              <w:jc w:val="center"/>
-            </w:pPr>
-          </w:p>
-        </w:tc>
-        <w:tc>
-          <w:tcPr>
-            <w:tcW w:w="2054" w:type="dxa"/>
-          </w:tcPr>
-          <w:p>
-            <w:pPr>
-              <w:jc w:val="center"/>
-            </w:pPr>
-          </w:p>
-        </w:tc>
-      </w:tr>
-      <w:tr>
-        <w:trPr>
-          <w:trHeight w:val="539"/>
-        </w:trPr>
-        <w:tc>
-          <w:tcPr>
-            <w:tcW w:w="1889" w:type="dxa"/>
-          </w:tcPr>
-          <w:p>
-            <w:pPr>
-              <w:jc w:val="center"/>
-            </w:pPr>
-          </w:p>
-        </w:tc>
-        <w:tc>
-          <w:tcPr>
-            <w:tcW w:w="2268" w:type="dxa"/>
-          </w:tcPr>
-          <w:p>
-            <w:pPr>
-              <w:jc w:val="center"/>
-            </w:pPr>
-          </w:p>
-        </w:tc>
-        <w:tc>
-          <w:tcPr>
-            <w:tcW w:w="2005" w:type="dxa"/>
-          </w:tcPr>
-          <w:p>
-            <w:pPr>
-              <w:jc w:val="center"/>
-            </w:pPr>
-          </w:p>
-        </w:tc>
-        <w:tc>
-          <w:tcPr>
-            <w:tcW w:w="2054" w:type="dxa"/>
-          </w:tcPr>
-          <w:p>
-            <w:pPr>
-              <w:jc w:val="center"/>
-            </w:pPr>
-          </w:p>
-        </w:tc>
-      </w:tr>
-      <w:tr>
-        <w:trPr>
-          <w:trHeight w:val="539"/>
-        </w:trPr>
-        <w:tc>
-          <w:tcPr>
-            <w:tcW w:w="1889" w:type="dxa"/>
-          </w:tcPr>
-          <w:p>
-            <w:pPr>
-              <w:jc w:val="center"/>
-            </w:pPr>
-          </w:p>
-        </w:tc>
-        <w:tc>
-          <w:tcPr>
-            <w:tcW w:w="2268" w:type="dxa"/>
-          </w:tcPr>
-          <w:p>
-            <w:pPr>
-              <w:jc w:val="center"/>
-            </w:pPr>
-          </w:p>
-        </w:tc>
-        <w:tc>
-          <w:tcPr>
-            <w:tcW w:w="2005" w:type="dxa"/>
-          </w:tcPr>
-          <w:p>
-            <w:pPr>
-              <w:jc w:val="center"/>
-            </w:pPr>
-          </w:p>
-        </w:tc>
-        <w:tc>
-          <w:tcPr>
-            <w:tcW w:w="2054" w:type="dxa"/>
-          </w:tcPr>
-          <w:p>
-            <w:pPr>
-              <w:jc w:val="center"/>
-            </w:pPr>
-          </w:p>
-        </w:tc>
-      </w:tr>
-      <w:tr>
-        <w:trPr>
-          <w:trHeight w:val="539"/>
-        </w:trPr>
-        <w:tc>
-          <w:tcPr>
-            <w:tcW w:w="1889" w:type="dxa"/>
-          </w:tcPr>
-          <w:p>
-            <w:pPr>
-              <w:jc w:val="center"/>
-            </w:pPr>
-          </w:p>
-        </w:tc>
-        <w:tc>
-          <w:tcPr>
-            <w:tcW w:w="2268" w:type="dxa"/>
-          </w:tcPr>
-          <w:p>
-            <w:pPr>
-              <w:jc w:val="center"/>
-            </w:pPr>
-          </w:p>
-        </w:tc>
-        <w:tc>
-          <w:tcPr>
-            <w:tcW w:w="2005" w:type="dxa"/>
-          </w:tcPr>
-          <w:p>
-            <w:pPr>
-              <w:jc w:val="center"/>
-            </w:pPr>
-          </w:p>
-        </w:tc>
-        <w:tc>
-          <w:tcPr>
-            <w:tcW w:w="2054" w:type="dxa"/>
-          </w:tcPr>
-          <w:p>
-            <w:pPr>
-              <w:jc w:val="center"/>
-            </w:pPr>
-          </w:p>
-        </w:tc>
-      </w:tr>
-      <w:tr>
-        <w:trPr>
-          <w:trHeight w:val="558"/>
-        </w:trPr>
-        <w:tc>
-          <w:tcPr>
-            <w:tcW w:w="1889" w:type="dxa"/>
-          </w:tcPr>
-          <w:p>
-            <w:pPr>
-              <w:jc w:val="center"/>
-            </w:pPr>
-          </w:p>
-        </w:tc>
-        <w:tc>
-          <w:tcPr>
-            <w:tcW w:w="2268" w:type="dxa"/>
-          </w:tcPr>
-          <w:p>
-            <w:pPr>
-              <w:jc w:val="center"/>
-            </w:pPr>
-          </w:p>
-        </w:tc>
-        <w:tc>
-          <w:tcPr>
-            <w:tcW w:w="2005" w:type="dxa"/>
-          </w:tcPr>
-          <w:p>
-            <w:pPr>
-              <w:jc w:val="center"/>
-            </w:pPr>
-          </w:p>
-        </w:tc>
-        <w:tc>
-          <w:tcPr>
-            <w:tcW w:w="2054" w:type="dxa"/>
-          </w:tcPr>
-          <w:p>
-            <w:pPr>
-              <w:jc w:val="center"/>
-            </w:pPr>
-          </w:p>
-        </w:tc>
-      </w:tr>
-      <w:tr>
-        <w:trPr>
-          <w:trHeight w:val="558"/>
-        </w:trPr>
-        <w:tc>
-          <w:tcPr>
-            <w:tcW w:w="1889" w:type="dxa"/>
-          </w:tcPr>
-          <w:p>
-            <w:pPr>
-              <w:jc w:val="center"/>
-            </w:pPr>
-          </w:p>
-        </w:tc>
-        <w:tc>
-          <w:tcPr>
-            <w:tcW w:w="2268" w:type="dxa"/>
-          </w:tcPr>
-          <w:p>
-            <w:pPr>
-              <w:jc w:val="center"/>
-            </w:pPr>
-          </w:p>
-        </w:tc>
-        <w:tc>
-          <w:tcPr>
-            <w:tcW w:w="2005" w:type="dxa"/>
-          </w:tcPr>
-          <w:p>
-            <w:pPr>
-              <w:jc w:val="center"/>
-            </w:pPr>
-          </w:p>
-        </w:tc>
-        <w:tc>
-          <w:tcPr>
-            <w:tcW w:w="2054" w:type="dxa"/>
-          </w:tcPr>
-          <w:p>
-            <w:pPr>
-              <w:jc w:val="center"/>
-            </w:pPr>
-          </w:p>
-        </w:tc>
-      </w:tr>
-      <w:tr>
-        <w:trPr>
-          <w:trHeight w:val="558"/>
-        </w:trPr>
-        <w:tc>
-          <w:tcPr>
-            <w:tcW w:w="1889" w:type="dxa"/>
-          </w:tcPr>
-          <w:p>
-            <w:pPr>
-              <w:jc w:val="center"/>
-            </w:pPr>
-          </w:p>
-        </w:tc>
-        <w:tc>
-          <w:tcPr>
-            <w:tcW w:w="2268" w:type="dxa"/>
-          </w:tcPr>
-          <w:p>
-            <w:pPr>
-              <w:jc w:val="center"/>
-            </w:pPr>
-          </w:p>
-        </w:tc>
-        <w:tc>
-          <w:tcPr>
-            <w:tcW w:w="2005" w:type="dxa"/>
-          </w:tcPr>
-          <w:p>
-            <w:pPr>
-              <w:jc w:val="center"/>
-            </w:pPr>
-          </w:p>
-        </w:tc>
-        <w:tc>
-          <w:tcPr>
-            <w:tcW w:w="2054" w:type="dxa"/>
-          </w:tcPr>
-          <w:p>
-            <w:pPr>
-              <w:jc w:val="center"/>
-            </w:pPr>
-          </w:p>
-        </w:tc>
-      </w:tr>
-      <w:tr>
-        <w:trPr>
-          <w:trHeight w:val="558"/>
-        </w:trPr>
-        <w:tc>
-          <w:tcPr>
-            <w:tcW w:w="1889" w:type="dxa"/>
-          </w:tcPr>
-          <w:p>
-            <w:pPr>
-              <w:jc w:val="center"/>
-            </w:pPr>
-          </w:p>
-        </w:tc>
-        <w:tc>
-          <w:tcPr>
-            <w:tcW w:w="2268" w:type="dxa"/>
-          </w:tcPr>
-          <w:p>
-            <w:pPr>
-              <w:jc w:val="center"/>
-            </w:pPr>
-          </w:p>
-        </w:tc>
-        <w:tc>
-          <w:tcPr>
-            <w:tcW w:w="2005" w:type="dxa"/>
-          </w:tcPr>
-          <w:p>
-            <w:pPr>
-              <w:jc w:val="center"/>
-            </w:pPr>
-          </w:p>
-        </w:tc>
-        <w:tc>
-          <w:tcPr>
-            <w:tcW w:w="2054" w:type="dxa"/>
-          </w:tcPr>
-          <w:p>
-            <w:pPr>
-              <w:jc w:val="center"/>
-            </w:pPr>
-          </w:p>
-        </w:tc>
-      </w:tr>
-      <w:tr>
-        <w:trPr>
-          <w:trHeight w:val="558"/>
-        </w:trPr>
-        <w:tc>
-          <w:tcPr>
-            <w:tcW w:w="1889" w:type="dxa"/>
-          </w:tcPr>
-          <w:p>
-            <w:pPr>
-              <w:jc w:val="center"/>
-            </w:pPr>
-          </w:p>
-        </w:tc>
-        <w:tc>
-          <w:tcPr>
-            <w:tcW w:w="2268" w:type="dxa"/>
-          </w:tcPr>
-          <w:p>
-            <w:pPr>
-              <w:jc w:val="center"/>
-            </w:pPr>
-          </w:p>
-        </w:tc>
-        <w:tc>
-          <w:tcPr>
-            <w:tcW w:w="2005" w:type="dxa"/>
-          </w:tcPr>
-          <w:p>
-            <w:pPr>
-              <w:jc w:val="center"/>
-            </w:pPr>
-          </w:p>
-        </w:tc>
-        <w:tc>
-          <w:tcPr>
-            <w:tcW w:w="2054" w:type="dxa"/>
-          </w:tcPr>
-          <w:p>
-            <w:pPr>
-              <w:jc w:val="center"/>
-            </w:pPr>
-          </w:p>
-        </w:tc>
-      </w:tr>
-      <w:tr>
-        <w:trPr>
-          <w:trHeight w:val="558"/>
-        </w:trPr>
-        <w:tc>
-          <w:tcPr>
-            <w:tcW w:w="1889" w:type="dxa"/>
-          </w:tcPr>
-          <w:p>
-            <w:pPr>
-              <w:jc w:val="center"/>
-            </w:pPr>
-          </w:p>
-        </w:tc>
-        <w:tc>
-          <w:tcPr>
-            <w:tcW w:w="2268" w:type="dxa"/>
-          </w:tcPr>
-          <w:p>
-            <w:pPr>
-              <w:jc w:val="center"/>
-            </w:pPr>
-          </w:p>
-        </w:tc>
-        <w:tc>
-          <w:tcPr>
-            <w:tcW w:w="2005" w:type="dxa"/>
-          </w:tcPr>
-          <w:p>
-            <w:pPr>
-              <w:jc w:val="center"/>
-            </w:pPr>
-          </w:p>
-        </w:tc>
-        <w:tc>
-          <w:tcPr>
-            <w:tcW w:w="2054" w:type="dxa"/>
-          </w:tcPr>
-          <w:p>
-            <w:pPr>
-              <w:jc w:val="center"/>
-            </w:pPr>
-          </w:p>
-        </w:tc>
-      </w:tr>
-      <w:tr>
-        <w:trPr>
-          <w:trHeight w:val="558"/>
-        </w:trPr>
-        <w:tc>
-          <w:tcPr>
-            <w:tcW w:w="1889" w:type="dxa"/>
-          </w:tcPr>
-          <w:p>
-            <w:pPr>
-              <w:jc w:val="center"/>
-            </w:pPr>
-          </w:p>
-        </w:tc>
-        <w:tc>
-          <w:tcPr>
-            <w:tcW w:w="2268" w:type="dxa"/>
-          </w:tcPr>
-          <w:p>
-            <w:pPr>
-              <w:jc w:val="center"/>
-            </w:pPr>
-          </w:p>
-        </w:tc>
-        <w:tc>
-          <w:tcPr>
-            <w:tcW w:w="2005" w:type="dxa"/>
-          </w:tcPr>
-          <w:p>
-            <w:pPr>
-              <w:jc w:val="center"/>
-            </w:pPr>
-          </w:p>
-        </w:tc>
-        <w:tc>
-          <w:tcPr>
-            <w:tcW w:w="2054" w:type="dxa"/>
-          </w:tcPr>
-          <w:p>
-            <w:pPr>
-              <w:jc w:val="center"/>
-            </w:pPr>
-          </w:p>
-        </w:tc>
-      </w:tr>
-      <w:tr>
-        <w:trPr>
-          <w:trHeight w:val="558"/>
-        </w:trPr>
-        <w:tc>
-          <w:tcPr>
-            <w:tcW w:w="1889" w:type="dxa"/>
-          </w:tcPr>
-          <w:p>
-            <w:pPr>
-              <w:jc w:val="center"/>
-            </w:pPr>
-          </w:p>
-        </w:tc>
-        <w:tc>
-          <w:tcPr>
-            <w:tcW w:w="2268" w:type="dxa"/>
-          </w:tcPr>
-          <w:p>
-            <w:pPr>
-              <w:jc w:val="center"/>
-            </w:pPr>
-          </w:p>
-        </w:tc>
-        <w:tc>
-          <w:tcPr>
-            <w:tcW w:w="2005" w:type="dxa"/>
-          </w:tcPr>
-          <w:p>
-            <w:pPr>
-              <w:jc w:val="center"/>
-            </w:pPr>
-          </w:p>
-        </w:tc>
-        <w:tc>
-          <w:tcPr>
-            <w:tcW w:w="2054" w:type="dxa"/>
-          </w:tcPr>
-          <w:p>
-            <w:pPr>
-              <w:jc w:val="center"/>
-            </w:pPr>
-          </w:p>
-        </w:tc>
-      </w:tr>
-    </w:tbl>
-    <w:p>
-      <w:pPr>
-        <w:ind w:left="1600"/>
-      </w:pPr>
-    </w:p>
-    <w:p>
-      <w:pPr>
-        <w:rPr>
-          <w:rFonts w:hint="eastAsia"/>
-        </w:rPr>
       </w:pPr>
     </w:p>
     <w:sectPr>
